--- a/SELECT insc.docx
+++ b/SELECT insc.docx
@@ -2630,98 +2630,345 @@
         </w:rPr>
         <w:t>insc.co_inscricao</w:t>
       </w:r>
+      <w:proofErr w:type="spellEnd"/>
+    </w:p>
+    <w:p>
+      <w:pPr>
+        <w:rPr>
+          <w:lang w:val="pt-BR"/>
+        </w:rPr>
+      </w:pPr>
+      <w:r>
+        <w:rPr>
+          <w:lang w:val="pt-BR"/>
+        </w:rPr>
+        <w:t xml:space="preserve">LEFT JOIN </w:t>
+      </w:r>
+      <w:r>
+        <w:rPr>
+          <w:lang w:val="pt-BR"/>
+        </w:rPr>
+        <w:t>TB_PARCELAMENTO</w:t>
+      </w:r>
+      <w:r>
+        <w:rPr>
+          <w:lang w:val="pt-BR"/>
+        </w:rPr>
+        <w:t xml:space="preserve"> </w:t>
+      </w:r>
+      <w:proofErr w:type="spellStart"/>
+      <w:r>
+        <w:rPr>
+          <w:lang w:val="pt-BR"/>
+        </w:rPr>
+        <w:t>parc</w:t>
+      </w:r>
+      <w:proofErr w:type="spellEnd"/>
+    </w:p>
+    <w:p>
+      <w:pPr>
+        <w:rPr>
+          <w:lang w:val="pt-BR"/>
+        </w:rPr>
+      </w:pPr>
+      <w:r>
+        <w:rPr>
+          <w:lang w:val="pt-BR"/>
+        </w:rPr>
+        <w:t xml:space="preserve">ON </w:t>
+      </w:r>
+      <w:proofErr w:type="spellStart"/>
+      <w:r>
+        <w:rPr>
+          <w:lang w:val="pt-BR"/>
+        </w:rPr>
+        <w:t>parc.co_pagamento</w:t>
+      </w:r>
+      <w:proofErr w:type="spellEnd"/>
+      <w:r>
+        <w:rPr>
+          <w:lang w:val="pt-BR"/>
+        </w:rPr>
+        <w:t xml:space="preserve"> = </w:t>
+      </w:r>
+      <w:proofErr w:type="spellStart"/>
+      <w:r>
+        <w:rPr>
+          <w:lang w:val="pt-BR"/>
+        </w:rPr>
+        <w:t>pag.co_pagamento</w:t>
+      </w:r>
+      <w:proofErr w:type="spellEnd"/>
+    </w:p>
+    <w:p>
+      <w:pPr>
+        <w:rPr>
+          <w:lang w:val="pt-BR"/>
+        </w:rPr>
+      </w:pPr>
+      <w:r>
+        <w:rPr>
+          <w:lang w:val="pt-BR"/>
+        </w:rPr>
+        <w:t>WHERE pag.co_pagamento = 81;</w:t>
+      </w:r>
+      <w:r>
+        <w:rPr>
+          <w:lang w:val="pt-BR"/>
+        </w:rPr>
+        <w:t xml:space="preserve"> </w:t>
+      </w:r>
+    </w:p>
+    <w:p>
+      <w:pPr>
+        <w:rPr>
+          <w:lang w:val="pt-BR"/>
+        </w:rPr>
+      </w:pPr>
+      <w:r>
+        <w:rPr>
+          <w:lang w:val="pt-BR"/>
+        </w:rPr>
+        <w:lastRenderedPageBreak/>
+        <w:t xml:space="preserve">SELECT </w:t>
+      </w:r>
+    </w:p>
+    <w:p>
+      <w:pPr>
+        <w:rPr>
+          <w:lang w:val="pt-BR"/>
+        </w:rPr>
+      </w:pPr>
+      <w:r>
+        <w:rPr>
+          <w:lang w:val="pt-BR"/>
+        </w:rPr>
+        <w:t xml:space="preserve">pes.no_pessoa as Nome, </w:t>
+      </w:r>
+    </w:p>
+    <w:p>
+      <w:pPr>
+        <w:rPr>
+          <w:lang w:val="pt-BR"/>
+        </w:rPr>
+      </w:pPr>
+      <w:r>
+        <w:rPr>
+          <w:lang w:val="pt-BR"/>
+        </w:rPr>
+        <w:t xml:space="preserve">con.nu_tel1 as Telefone1, </w:t>
+      </w:r>
+    </w:p>
+    <w:p>
+      <w:pPr>
+        <w:rPr>
+          <w:lang w:val="pt-BR"/>
+        </w:rPr>
+      </w:pPr>
+      <w:r>
+        <w:rPr>
+          <w:lang w:val="pt-BR"/>
+        </w:rPr>
+        <w:t xml:space="preserve">con.nu_tel2 as Telefone2, </w:t>
+      </w:r>
+    </w:p>
+    <w:p>
+      <w:pPr>
+        <w:rPr>
+          <w:lang w:val="pt-BR"/>
+        </w:rPr>
+      </w:pPr>
+      <w:r>
+        <w:rPr>
+          <w:lang w:val="pt-BR"/>
+        </w:rPr>
+        <w:t>en.ds_endereco as Endereco,</w:t>
+      </w:r>
+    </w:p>
+    <w:p>
+      <w:pPr>
+        <w:rPr>
+          <w:lang w:val="pt-BR"/>
+        </w:rPr>
+      </w:pPr>
+      <w:r>
+        <w:rPr>
+          <w:lang w:val="pt-BR"/>
+        </w:rPr>
+        <w:t>en.ds_complemento as Complemento,</w:t>
+      </w:r>
+    </w:p>
+    <w:p>
+      <w:pPr>
+        <w:rPr>
+          <w:lang w:val="pt-BR"/>
+        </w:rPr>
+      </w:pPr>
+      <w:r>
+        <w:rPr>
+          <w:lang w:val="pt-BR"/>
+        </w:rPr>
+        <w:t>en.ds_bairro as Bairro,</w:t>
+      </w:r>
       <w:bookmarkStart w:id="0" w:name="_GoBack"/>
       <w:bookmarkEnd w:id="0"/>
-      <w:proofErr w:type="spellEnd"/>
-    </w:p>
-    <w:p>
-      <w:pPr>
-        <w:rPr>
-          <w:lang w:val="pt-BR"/>
-        </w:rPr>
-      </w:pPr>
-      <w:r>
-        <w:rPr>
-          <w:lang w:val="pt-BR"/>
-        </w:rPr>
-        <w:t xml:space="preserve">LEFT JOIN </w:t>
-      </w:r>
-      <w:r>
-        <w:rPr>
-          <w:lang w:val="pt-BR"/>
-        </w:rPr>
-        <w:t>TB_PARCELAMENTO</w:t>
-      </w:r>
-      <w:r>
-        <w:rPr>
-          <w:lang w:val="pt-BR"/>
-        </w:rPr>
+    </w:p>
+    <w:p>
+      <w:pPr>
+        <w:rPr>
+          <w:lang w:val="pt-BR"/>
+        </w:rPr>
+      </w:pPr>
+      <w:r>
+        <w:rPr>
+          <w:lang w:val="pt-BR"/>
+        </w:rPr>
+        <w:t>en.no_cidade as Cidade,</w:t>
+      </w:r>
+    </w:p>
+    <w:p>
+      <w:proofErr w:type="spellStart"/>
+      <w:proofErr w:type="gramStart"/>
+      <w:r>
+        <w:t>en.sg_uf</w:t>
+      </w:r>
+      <w:proofErr w:type="spellEnd"/>
+      <w:proofErr w:type="gramEnd"/>
+      <w:r>
+        <w:t xml:space="preserve"> as UF,</w:t>
+      </w:r>
+    </w:p>
+    <w:p>
+      <w:pPr>
+        <w:rPr>
+          <w:lang w:val="pt-BR"/>
+        </w:rPr>
+      </w:pPr>
+      <w:r>
+        <w:rPr>
+          <w:lang w:val="pt-BR"/>
+        </w:rPr>
+        <w:t>en.nu_cep as CEP</w:t>
+      </w:r>
+    </w:p>
+    <w:p>
+      <w:pPr>
+        <w:rPr>
+          <w:lang w:val="pt-BR"/>
+        </w:rPr>
+      </w:pPr>
+      <w:r>
+        <w:rPr>
+          <w:lang w:val="pt-BR"/>
+        </w:rPr>
+        <w:t xml:space="preserve">FROM TB_INSCRICAO insc </w:t>
+      </w:r>
+    </w:p>
+    <w:p>
+      <w:pPr>
+        <w:rPr>
+          <w:lang w:val="pt-BR"/>
+        </w:rPr>
+      </w:pPr>
+      <w:r>
+        <w:rPr>
+          <w:lang w:val="pt-BR"/>
+        </w:rPr>
+        <w:t xml:space="preserve">left JOIN TB_PESSOA pes </w:t>
+      </w:r>
+    </w:p>
+    <w:p>
+      <w:pPr>
+        <w:rPr>
+          <w:lang w:val="pt-BR"/>
+        </w:rPr>
+      </w:pPr>
+      <w:r>
+        <w:rPr>
+          <w:lang w:val="pt-BR"/>
+        </w:rPr>
+        <w:t xml:space="preserve">ON pes.co_pessoa = insc.co_pessoa </w:t>
+      </w:r>
+    </w:p>
+    <w:p>
+      <w:r>
+        <w:t xml:space="preserve">LEFT JOIN TB_CONTATO con </w:t>
+      </w:r>
+    </w:p>
+    <w:p>
+      <w:r>
+        <w:t xml:space="preserve">ON </w:t>
+      </w:r>
+      <w:proofErr w:type="spellStart"/>
+      <w:r>
+        <w:t>con.co_contato</w:t>
+      </w:r>
+      <w:proofErr w:type="spellEnd"/>
+      <w:r>
+        <w:t xml:space="preserve"> = </w:t>
+      </w:r>
+      <w:proofErr w:type="spellStart"/>
+      <w:r>
+        <w:t>pes.co_contato</w:t>
+      </w:r>
+      <w:proofErr w:type="spellEnd"/>
+      <w:r>
         <w:t xml:space="preserve"> </w:t>
       </w:r>
-      <w:proofErr w:type="spellStart"/>
-      <w:r>
-        <w:rPr>
-          <w:lang w:val="pt-BR"/>
-        </w:rPr>
-        <w:t>parc</w:t>
-      </w:r>
-      <w:proofErr w:type="spellEnd"/>
-    </w:p>
-    <w:p>
-      <w:pPr>
-        <w:rPr>
-          <w:lang w:val="pt-BR"/>
-        </w:rPr>
-      </w:pPr>
-      <w:r>
-        <w:rPr>
-          <w:lang w:val="pt-BR"/>
-        </w:rPr>
+    </w:p>
+    <w:p>
+      <w:r>
+        <w:t xml:space="preserve">LEFT JOIN TB_ENDERECO </w:t>
+      </w:r>
+      <w:proofErr w:type="spellStart"/>
+      <w:r>
+        <w:t>en</w:t>
+      </w:r>
+      <w:proofErr w:type="spellEnd"/>
+      <w:r>
+        <w:t xml:space="preserve"> </w:t>
+      </w:r>
+    </w:p>
+    <w:p>
+      <w:r>
         <w:t xml:space="preserve">ON </w:t>
       </w:r>
       <w:proofErr w:type="spellStart"/>
       <w:r>
-        <w:rPr>
-          <w:lang w:val="pt-BR"/>
-        </w:rPr>
-        <w:t>parc.co_pagamento</w:t>
-      </w:r>
-      <w:proofErr w:type="spellEnd"/>
-      <w:r>
-        <w:rPr>
-          <w:lang w:val="pt-BR"/>
-        </w:rPr>
+        <w:t>en.co_endereco</w:t>
+      </w:r>
+      <w:proofErr w:type="spellEnd"/>
+      <w:r>
         <w:t xml:space="preserve"> = </w:t>
       </w:r>
       <w:proofErr w:type="spellStart"/>
       <w:r>
-        <w:rPr>
-          <w:lang w:val="pt-BR"/>
-        </w:rPr>
-        <w:t>pag.co_pagamento</w:t>
-      </w:r>
-      <w:proofErr w:type="spellEnd"/>
-    </w:p>
-    <w:p>
-      <w:pPr>
-        <w:rPr>
-          <w:lang w:val="pt-BR"/>
-        </w:rPr>
-      </w:pPr>
-      <w:r>
-        <w:t xml:space="preserve">WHERE </w:t>
-      </w:r>
-      <w:proofErr w:type="spellStart"/>
-      <w:r>
-        <w:t>pag.co_pagamento</w:t>
-      </w:r>
-      <w:proofErr w:type="spellEnd"/>
-      <w:r>
-        <w:t xml:space="preserve"> = 81;</w:t>
-      </w:r>
-      <w:r>
-        <w:t xml:space="preserve"> </w:t>
-      </w:r>
+        <w:t>pes.co_endereco</w:t>
+      </w:r>
+      <w:proofErr w:type="spellEnd"/>
+    </w:p>
+    <w:p>
+      <w:pPr>
+        <w:rPr>
+          <w:lang w:val="pt-BR"/>
+        </w:rPr>
+      </w:pPr>
+      <w:r>
+        <w:t xml:space="preserve">ORDER by </w:t>
+      </w:r>
+      <w:proofErr w:type="spellStart"/>
+      <w:r>
+        <w:t>pes.no_pessoa</w:t>
+      </w:r>
+      <w:proofErr w:type="spellEnd"/>
+      <w:r>
+        <w:t xml:space="preserve"> ASC</w:t>
+      </w:r>
+      <w:proofErr w:type="gramStart"/>
+      <w:r>
+        <w:t>;</w:t>
+      </w:r>
+      <w:proofErr w:type="gramEnd"/>
     </w:p>
     <w:p>
       <w:pPr>
